--- a/producttool/Important.docx
+++ b/producttool/Important.docx
@@ -91,7 +91,6 @@
           <w:szCs w:val="20"/>
         </w:rPr>
       </w:pPr>
-      <w:proofErr w:type="spellStart"/>
       <w:r>
         <w:rPr>
           <w:rFonts w:ascii="Courier New" w:eastAsia="Times New Roman" w:hAnsi="Courier New" w:cs="Courier New"/>
@@ -100,7 +99,6 @@
         </w:rPr>
         <w:t>arduino</w:t>
       </w:r>
-      <w:proofErr w:type="spellEnd"/>
     </w:p>
     <w:p>
       <w:pPr>
@@ -130,7 +128,6 @@
           <w:szCs w:val="20"/>
         </w:rPr>
       </w:pPr>
-      <w:proofErr w:type="spellStart"/>
       <w:r>
         <w:rPr>
           <w:rFonts w:ascii="Courier New" w:eastAsia="Times New Roman" w:hAnsi="Courier New" w:cs="Courier New"/>
@@ -139,7 +136,6 @@
         </w:rPr>
         <w:t>CopyEdit</w:t>
       </w:r>
-      <w:proofErr w:type="spellEnd"/>
     </w:p>
     <w:p>
       <w:pPr>
@@ -249,25 +245,7 @@
           <w:sz w:val="20"/>
           <w:szCs w:val="20"/>
         </w:rPr>
-        <w:t xml:space="preserve">  "username": "</w:t>
-      </w:r>
-      <w:proofErr w:type="spellStart"/>
-      <w:r>
-        <w:rPr>
-          <w:rFonts w:ascii="Courier New" w:eastAsia="Times New Roman" w:hAnsi="Courier New" w:cs="Courier New"/>
-          <w:sz w:val="20"/>
-          <w:szCs w:val="20"/>
-        </w:rPr>
-        <w:t>adminuser</w:t>
-      </w:r>
-      <w:proofErr w:type="spellEnd"/>
-      <w:r>
-        <w:rPr>
-          <w:rFonts w:ascii="Courier New" w:eastAsia="Times New Roman" w:hAnsi="Courier New" w:cs="Courier New"/>
-          <w:sz w:val="20"/>
-          <w:szCs w:val="20"/>
-        </w:rPr>
-        <w:t>",</w:t>
+        <w:t xml:space="preserve">  "username": "adminuser",</w:t>
       </w:r>
     </w:p>
     <w:p>
@@ -304,25 +282,7 @@
           <w:sz w:val="20"/>
           <w:szCs w:val="20"/>
         </w:rPr>
-        <w:t xml:space="preserve">  "password": "</w:t>
-      </w:r>
-      <w:proofErr w:type="spellStart"/>
-      <w:r>
-        <w:rPr>
-          <w:rFonts w:ascii="Courier New" w:eastAsia="Times New Roman" w:hAnsi="Courier New" w:cs="Courier New"/>
-          <w:sz w:val="20"/>
-          <w:szCs w:val="20"/>
-        </w:rPr>
-        <w:t>adminpass</w:t>
-      </w:r>
-      <w:proofErr w:type="spellEnd"/>
-      <w:r>
-        <w:rPr>
-          <w:rFonts w:ascii="Courier New" w:eastAsia="Times New Roman" w:hAnsi="Courier New" w:cs="Courier New"/>
-          <w:sz w:val="20"/>
-          <w:szCs w:val="20"/>
-        </w:rPr>
-        <w:t>",</w:t>
+        <w:t xml:space="preserve">  "password": "adminpass",</w:t>
       </w:r>
     </w:p>
     <w:p>
@@ -398,6 +358,14 @@
         </w:rPr>
         <w:t>}</w:t>
       </w:r>
+      <w:r>
+        <w:rPr>
+          <w:rFonts w:ascii="Courier New" w:eastAsia="Times New Roman" w:hAnsi="Courier New" w:cs="Courier New"/>
+          <w:sz w:val="20"/>
+          <w:szCs w:val="20"/>
+        </w:rPr>
+        <w:t>S</w:t>
+      </w:r>
     </w:p>
     <w:p>
       <w:pPr>
@@ -486,7 +454,6 @@
           <w:szCs w:val="20"/>
         </w:rPr>
       </w:pPr>
-      <w:proofErr w:type="spellStart"/>
       <w:r>
         <w:rPr>
           <w:rFonts w:ascii="Courier New" w:eastAsia="Times New Roman" w:hAnsi="Courier New" w:cs="Courier New"/>
@@ -495,7 +462,6 @@
         </w:rPr>
         <w:t>CopyEdit</w:t>
       </w:r>
-      <w:proofErr w:type="spellEnd"/>
     </w:p>
     <w:p>
       <w:pPr>
@@ -605,25 +571,7 @@
           <w:sz w:val="20"/>
           <w:szCs w:val="20"/>
         </w:rPr>
-        <w:t xml:space="preserve">  "username": "</w:t>
-      </w:r>
-      <w:proofErr w:type="spellStart"/>
-      <w:r>
-        <w:rPr>
-          <w:rFonts w:ascii="Courier New" w:eastAsia="Times New Roman" w:hAnsi="Courier New" w:cs="Courier New"/>
-          <w:sz w:val="20"/>
-          <w:szCs w:val="20"/>
-        </w:rPr>
-        <w:t>adminuser</w:t>
-      </w:r>
-      <w:proofErr w:type="spellEnd"/>
-      <w:r>
-        <w:rPr>
-          <w:rFonts w:ascii="Courier New" w:eastAsia="Times New Roman" w:hAnsi="Courier New" w:cs="Courier New"/>
-          <w:sz w:val="20"/>
-          <w:szCs w:val="20"/>
-        </w:rPr>
-        <w:t>",</w:t>
+        <w:t xml:space="preserve">  "username": "adminuser",</w:t>
       </w:r>
     </w:p>
     <w:p>
@@ -660,25 +608,7 @@
           <w:sz w:val="20"/>
           <w:szCs w:val="20"/>
         </w:rPr>
-        <w:t xml:space="preserve">  "password": "</w:t>
-      </w:r>
-      <w:proofErr w:type="spellStart"/>
-      <w:r>
-        <w:rPr>
-          <w:rFonts w:ascii="Courier New" w:eastAsia="Times New Roman" w:hAnsi="Courier New" w:cs="Courier New"/>
-          <w:sz w:val="20"/>
-          <w:szCs w:val="20"/>
-        </w:rPr>
-        <w:t>adminpass</w:t>
-      </w:r>
-      <w:proofErr w:type="spellEnd"/>
-      <w:r>
-        <w:rPr>
-          <w:rFonts w:ascii="Courier New" w:eastAsia="Times New Roman" w:hAnsi="Courier New" w:cs="Courier New"/>
-          <w:sz w:val="20"/>
-          <w:szCs w:val="20"/>
-        </w:rPr>
-        <w:t>"</w:t>
+        <w:t xml:space="preserve">  "password": "adminpass"</w:t>
       </w:r>
     </w:p>
     <w:p>
@@ -768,7 +698,6 @@
           <w:szCs w:val="20"/>
         </w:rPr>
       </w:pPr>
-      <w:proofErr w:type="spellStart"/>
       <w:r>
         <w:rPr>
           <w:rFonts w:ascii="Courier New" w:eastAsia="Times New Roman" w:hAnsi="Courier New" w:cs="Courier New"/>
@@ -777,7 +706,6 @@
         </w:rPr>
         <w:t>sql</w:t>
       </w:r>
-      <w:proofErr w:type="spellEnd"/>
     </w:p>
     <w:p>
       <w:pPr>
@@ -807,7 +735,6 @@
           <w:szCs w:val="20"/>
         </w:rPr>
       </w:pPr>
-      <w:proofErr w:type="spellStart"/>
       <w:r>
         <w:rPr>
           <w:rFonts w:ascii="Courier New" w:eastAsia="Times New Roman" w:hAnsi="Courier New" w:cs="Courier New"/>
@@ -816,7 +743,6 @@
         </w:rPr>
         <w:t>CopyEdit</w:t>
       </w:r>
-      <w:proofErr w:type="spellEnd"/>
     </w:p>
     <w:p>
       <w:pPr>
@@ -926,25 +852,7 @@
           <w:sz w:val="20"/>
           <w:szCs w:val="20"/>
         </w:rPr>
-        <w:t xml:space="preserve">  Authorization: Bearer &lt;</w:t>
-      </w:r>
-      <w:proofErr w:type="spellStart"/>
-      <w:r>
-        <w:rPr>
-          <w:rFonts w:ascii="Courier New" w:eastAsia="Times New Roman" w:hAnsi="Courier New" w:cs="Courier New"/>
-          <w:sz w:val="20"/>
-          <w:szCs w:val="20"/>
-        </w:rPr>
-        <w:t>your_token_here</w:t>
-      </w:r>
-      <w:proofErr w:type="spellEnd"/>
-      <w:r>
-        <w:rPr>
-          <w:rFonts w:ascii="Courier New" w:eastAsia="Times New Roman" w:hAnsi="Courier New" w:cs="Courier New"/>
-          <w:sz w:val="20"/>
-          <w:szCs w:val="20"/>
-        </w:rPr>
-        <w:t>&gt;</w:t>
+        <w:t xml:space="preserve">  Authorization: Bearer &lt;your_token_here&gt;</w:t>
       </w:r>
     </w:p>
     <w:p>
@@ -1028,7 +936,6 @@
           <w:szCs w:val="20"/>
         </w:rPr>
       </w:pPr>
-      <w:proofErr w:type="spellStart"/>
       <w:r>
         <w:rPr>
           <w:rFonts w:ascii="Courier New" w:eastAsia="Times New Roman" w:hAnsi="Courier New" w:cs="Courier New"/>
@@ -1037,7 +944,6 @@
         </w:rPr>
         <w:t>CopyEdit</w:t>
       </w:r>
-      <w:proofErr w:type="spellEnd"/>
     </w:p>
     <w:p>
       <w:pPr>
@@ -1066,34 +972,14 @@
           <w:szCs w:val="20"/>
         </w:rPr>
       </w:pPr>
-      <w:proofErr w:type="gramStart"/>
-      <w:r>
-        <w:rPr>
-          <w:rFonts w:ascii="Courier New" w:eastAsia="Times New Roman" w:hAnsi="Courier New" w:cs="Courier New"/>
-          <w:sz w:val="20"/>
-          <w:szCs w:val="20"/>
-        </w:rPr>
-        <w:t>{ "</w:t>
-      </w:r>
-      <w:proofErr w:type="gramEnd"/>
-      <w:r>
-        <w:rPr>
-          <w:rFonts w:ascii="Courier New" w:eastAsia="Times New Roman" w:hAnsi="Courier New" w:cs="Courier New"/>
-          <w:sz w:val="20"/>
-          <w:szCs w:val="20"/>
-        </w:rPr>
-        <w:t>message": "Welcome Admin! You have access to this route.</w:t>
-      </w:r>
-      <w:proofErr w:type="gramStart"/>
-      <w:r>
-        <w:rPr>
-          <w:rFonts w:ascii="Courier New" w:eastAsia="Times New Roman" w:hAnsi="Courier New" w:cs="Courier New"/>
-          <w:sz w:val="20"/>
-          <w:szCs w:val="20"/>
-        </w:rPr>
-        <w:t>" }</w:t>
-      </w:r>
-      <w:proofErr w:type="gramEnd"/>
+      <w:r>
+        <w:rPr>
+          <w:rFonts w:ascii="Courier New" w:eastAsia="Times New Roman" w:hAnsi="Courier New" w:cs="Courier New"/>
+          <w:sz w:val="20"/>
+          <w:szCs w:val="20"/>
+        </w:rPr>
+        <w:t>{ "message": "Welcome Admin! You have access to this route." }</w:t>
+      </w:r>
     </w:p>
     <w:p>
       <w:pPr>
@@ -1230,7 +1116,6 @@
           <w:szCs w:val="24"/>
         </w:rPr>
       </w:pPr>
-      <w:proofErr w:type="spellStart"/>
       <w:r>
         <w:rPr>
           <w:rFonts w:ascii="Courier New" w:eastAsia="Times New Roman" w:hAnsi="Courier New" w:cs="Courier New"/>
@@ -1239,7 +1124,6 @@
         </w:rPr>
         <w:t>authMiddleware</w:t>
       </w:r>
-      <w:proofErr w:type="spellEnd"/>
       <w:r>
         <w:rPr>
           <w:rFonts w:ascii="Times New Roman" w:eastAsia="Times New Roman" w:hAnsi="Times New Roman" w:cs="Times New Roman"/>
@@ -1262,7 +1146,6 @@
           <w:szCs w:val="24"/>
         </w:rPr>
       </w:pPr>
-      <w:proofErr w:type="spellStart"/>
       <w:r>
         <w:rPr>
           <w:rFonts w:ascii="Courier New" w:eastAsia="Times New Roman" w:hAnsi="Courier New" w:cs="Courier New"/>
@@ -1271,7 +1154,6 @@
         </w:rPr>
         <w:t>roleMiddleware</w:t>
       </w:r>
-      <w:proofErr w:type="spellEnd"/>
       <w:r>
         <w:rPr>
           <w:rFonts w:ascii="Times New Roman" w:eastAsia="Times New Roman" w:hAnsi="Times New Roman" w:cs="Times New Roman"/>
@@ -1463,25 +1345,7 @@
           <w:sz w:val="24"/>
           <w:szCs w:val="24"/>
         </w:rPr>
-        <w:t>What should be the GET /api/protected/admin-only Headers: Authorization: Bearer &lt;</w:t>
-      </w:r>
-      <w:proofErr w:type="spellStart"/>
-      <w:r>
-        <w:rPr>
-          <w:rFonts w:ascii="Times New Roman" w:eastAsia="Times New Roman" w:hAnsi="Times New Roman" w:cs="Times New Roman"/>
-          <w:sz w:val="24"/>
-          <w:szCs w:val="24"/>
-        </w:rPr>
-        <w:t>your_token_here</w:t>
-      </w:r>
-      <w:proofErr w:type="spellEnd"/>
-      <w:r>
-        <w:rPr>
-          <w:rFonts w:ascii="Times New Roman" w:eastAsia="Times New Roman" w:hAnsi="Times New Roman" w:cs="Times New Roman"/>
-          <w:sz w:val="24"/>
-          <w:szCs w:val="24"/>
-        </w:rPr>
-        <w:t>&gt;</w:t>
+        <w:t>What should be the GET /api/protected/admin-only Headers: Authorization: Bearer &lt;your_token_here&gt;</w:t>
       </w:r>
     </w:p>
     <w:p>
@@ -1496,7 +1360,6 @@
           <w:szCs w:val="15"/>
         </w:rPr>
       </w:pPr>
-      <w:proofErr w:type="spellStart"/>
       <w:r>
         <w:rPr>
           <w:rFonts w:ascii="Times New Roman" w:eastAsia="Times New Roman" w:hAnsi="Times New Roman" w:cs="Times New Roman"/>
@@ -1505,18 +1368,7 @@
           <w:sz w:val="15"/>
           <w:szCs w:val="15"/>
         </w:rPr>
-        <w:t>ChatGPT</w:t>
-      </w:r>
-      <w:proofErr w:type="spellEnd"/>
-      <w:r>
-        <w:rPr>
-          <w:rFonts w:ascii="Times New Roman" w:eastAsia="Times New Roman" w:hAnsi="Times New Roman" w:cs="Times New Roman"/>
-          <w:b/>
-          <w:bCs/>
-          <w:sz w:val="15"/>
-          <w:szCs w:val="15"/>
-        </w:rPr>
-        <w:t xml:space="preserve"> said:</w:t>
+        <w:t>ChatGPT said:</w:t>
       </w:r>
     </w:p>
     <w:p>
@@ -1598,7 +1450,6 @@
           <w:szCs w:val="20"/>
         </w:rPr>
       </w:pPr>
-      <w:proofErr w:type="spellStart"/>
       <w:r>
         <w:rPr>
           <w:rFonts w:ascii="Courier New" w:eastAsia="Times New Roman" w:hAnsi="Courier New" w:cs="Courier New"/>
@@ -1607,7 +1458,6 @@
         </w:rPr>
         <w:t>makefile</w:t>
       </w:r>
-      <w:proofErr w:type="spellEnd"/>
     </w:p>
     <w:p>
       <w:pPr>
@@ -1636,7 +1486,6 @@
           <w:szCs w:val="20"/>
         </w:rPr>
       </w:pPr>
-      <w:proofErr w:type="spellStart"/>
       <w:r>
         <w:rPr>
           <w:rFonts w:ascii="Courier New" w:eastAsia="Times New Roman" w:hAnsi="Courier New" w:cs="Courier New"/>
@@ -1645,7 +1494,6 @@
         </w:rPr>
         <w:t>CopyEdit</w:t>
       </w:r>
-      <w:proofErr w:type="spellEnd"/>
     </w:p>
     <w:p>
       <w:pPr>
@@ -1680,25 +1528,7 @@
           <w:sz w:val="20"/>
           <w:szCs w:val="20"/>
         </w:rPr>
-        <w:t>Authorization: Bearer &lt;</w:t>
-      </w:r>
-      <w:proofErr w:type="spellStart"/>
-      <w:r>
-        <w:rPr>
-          <w:rFonts w:ascii="Courier New" w:eastAsia="Times New Roman" w:hAnsi="Courier New" w:cs="Courier New"/>
-          <w:sz w:val="20"/>
-          <w:szCs w:val="20"/>
-        </w:rPr>
-        <w:t>your_token_here</w:t>
-      </w:r>
-      <w:proofErr w:type="spellEnd"/>
-      <w:r>
-        <w:rPr>
-          <w:rFonts w:ascii="Courier New" w:eastAsia="Times New Roman" w:hAnsi="Courier New" w:cs="Courier New"/>
-          <w:sz w:val="20"/>
-          <w:szCs w:val="20"/>
-        </w:rPr>
-        <w:t>&gt;</w:t>
+        <w:t>Authorization: Bearer &lt;your_token_here&gt;</w:t>
       </w:r>
     </w:p>
     <w:p>
@@ -1855,7 +1685,6 @@
           <w:szCs w:val="20"/>
         </w:rPr>
       </w:pPr>
-      <w:proofErr w:type="spellStart"/>
       <w:r>
         <w:rPr>
           <w:rFonts w:ascii="Courier New" w:eastAsia="Times New Roman" w:hAnsi="Courier New" w:cs="Courier New"/>
@@ -1864,7 +1693,6 @@
         </w:rPr>
         <w:t>CopyEdit</w:t>
       </w:r>
-      <w:proofErr w:type="spellEnd"/>
     </w:p>
     <w:p>
       <w:pPr>
@@ -2149,7 +1977,6 @@
           <w:szCs w:val="20"/>
         </w:rPr>
       </w:pPr>
-      <w:proofErr w:type="spellStart"/>
       <w:r>
         <w:rPr>
           <w:rFonts w:ascii="Courier New" w:eastAsia="Times New Roman" w:hAnsi="Courier New" w:cs="Courier New"/>
@@ -2158,7 +1985,6 @@
         </w:rPr>
         <w:t>makefile</w:t>
       </w:r>
-      <w:proofErr w:type="spellEnd"/>
     </w:p>
     <w:p>
       <w:pPr>
@@ -2188,7 +2014,6 @@
           <w:szCs w:val="20"/>
         </w:rPr>
       </w:pPr>
-      <w:proofErr w:type="spellStart"/>
       <w:r>
         <w:rPr>
           <w:rFonts w:ascii="Courier New" w:eastAsia="Times New Roman" w:hAnsi="Courier New" w:cs="Courier New"/>
@@ -2197,7 +2022,6 @@
         </w:rPr>
         <w:t>CopyEdit</w:t>
       </w:r>
-      <w:proofErr w:type="spellEnd"/>
     </w:p>
     <w:p>
       <w:pPr>
@@ -2334,29 +2158,7 @@
           <w:sz w:val="20"/>
           <w:szCs w:val="20"/>
         </w:rPr>
-        <w:t>&lt;</w:t>
-      </w:r>
-      <w:proofErr w:type="spellStart"/>
-      <w:r>
-        <w:rPr>
-          <w:rFonts w:ascii="Courier New" w:eastAsia="Times New Roman" w:hAnsi="Courier New" w:cs="Courier New"/>
-          <w:b/>
-          <w:bCs/>
-          <w:sz w:val="20"/>
-          <w:szCs w:val="20"/>
-        </w:rPr>
-        <w:t>your_token_here</w:t>
-      </w:r>
-      <w:proofErr w:type="spellEnd"/>
-      <w:r>
-        <w:rPr>
-          <w:rFonts w:ascii="Courier New" w:eastAsia="Times New Roman" w:hAnsi="Courier New" w:cs="Courier New"/>
-          <w:b/>
-          <w:bCs/>
-          <w:sz w:val="20"/>
-          <w:szCs w:val="20"/>
-        </w:rPr>
-        <w:t>&gt;</w:t>
+        <w:t>&lt;your_token_here&gt;</w:t>
       </w:r>
       <w:r>
         <w:rPr>
@@ -2466,7 +2268,6 @@
           <w:szCs w:val="20"/>
         </w:rPr>
       </w:pPr>
-      <w:proofErr w:type="spellStart"/>
       <w:r>
         <w:rPr>
           <w:rFonts w:ascii="Courier New" w:eastAsia="Times New Roman" w:hAnsi="Courier New" w:cs="Courier New"/>
@@ -2475,7 +2276,6 @@
         </w:rPr>
         <w:t>CopyEdit</w:t>
       </w:r>
-      <w:proofErr w:type="spellEnd"/>
     </w:p>
     <w:p>
       <w:pPr>
@@ -2618,25 +2418,7 @@
           <w:sz w:val="20"/>
           <w:szCs w:val="20"/>
         </w:rPr>
-        <w:t xml:space="preserve">    "username": "</w:t>
-      </w:r>
-      <w:proofErr w:type="spellStart"/>
-      <w:r>
-        <w:rPr>
-          <w:rFonts w:ascii="Courier New" w:eastAsia="Times New Roman" w:hAnsi="Courier New" w:cs="Courier New"/>
-          <w:sz w:val="20"/>
-          <w:szCs w:val="20"/>
-        </w:rPr>
-        <w:t>adminuser</w:t>
-      </w:r>
-      <w:proofErr w:type="spellEnd"/>
-      <w:r>
-        <w:rPr>
-          <w:rFonts w:ascii="Courier New" w:eastAsia="Times New Roman" w:hAnsi="Courier New" w:cs="Courier New"/>
-          <w:sz w:val="20"/>
-          <w:szCs w:val="20"/>
-        </w:rPr>
-        <w:t>",</w:t>
+        <w:t xml:space="preserve">    "username": "adminuser",</w:t>
       </w:r>
     </w:p>
     <w:p>
@@ -2924,7 +2706,6 @@
           <w:szCs w:val="20"/>
         </w:rPr>
       </w:pPr>
-      <w:proofErr w:type="spellStart"/>
       <w:r>
         <w:rPr>
           <w:rFonts w:ascii="Courier New" w:eastAsia="Times New Roman" w:hAnsi="Courier New" w:cs="Courier New"/>
@@ -2933,7 +2714,6 @@
         </w:rPr>
         <w:t>CopyEdit</w:t>
       </w:r>
-      <w:proofErr w:type="spellEnd"/>
     </w:p>
     <w:p>
       <w:pPr>
@@ -3418,26 +3198,8 @@
                 <w:rStyle w:val="HTMLCode"/>
                 <w:rFonts w:eastAsiaTheme="minorHAnsi"/>
               </w:rPr>
-              <w:t>/api/phases/product</w:t>
+              <w:t>/api/phases/product/:productId</w:t>
             </w:r>
-            <w:proofErr w:type="gramStart"/>
-            <w:r>
-              <w:rPr>
-                <w:rStyle w:val="HTMLCode"/>
-                <w:rFonts w:eastAsiaTheme="minorHAnsi"/>
-              </w:rPr>
-              <w:t>/:</w:t>
-            </w:r>
-            <w:proofErr w:type="spellStart"/>
-            <w:r>
-              <w:rPr>
-                <w:rStyle w:val="HTMLCode"/>
-                <w:rFonts w:eastAsiaTheme="minorHAnsi"/>
-              </w:rPr>
-              <w:t>productId</w:t>
-            </w:r>
-            <w:proofErr w:type="spellEnd"/>
-            <w:proofErr w:type="gramEnd"/>
           </w:p>
         </w:tc>
         <w:tc>
@@ -3874,23 +3636,13 @@
         </w:rPr>
         <w:t xml:space="preserve">Task has </w:t>
       </w:r>
-      <w:proofErr w:type="spellStart"/>
-      <w:r>
-        <w:rPr>
-          <w:rFonts w:ascii="Courier New" w:eastAsia="Times New Roman" w:hAnsi="Courier New" w:cs="Courier New"/>
-          <w:sz w:val="20"/>
-          <w:szCs w:val="20"/>
-        </w:rPr>
-        <w:t>needsApproval</w:t>
-      </w:r>
-      <w:proofErr w:type="spellEnd"/>
-      <w:r>
-        <w:rPr>
-          <w:rFonts w:ascii="Courier New" w:eastAsia="Times New Roman" w:hAnsi="Courier New" w:cs="Courier New"/>
-          <w:sz w:val="20"/>
-          <w:szCs w:val="20"/>
-        </w:rPr>
-        <w:t>: true/false</w:t>
+      <w:r>
+        <w:rPr>
+          <w:rFonts w:ascii="Courier New" w:eastAsia="Times New Roman" w:hAnsi="Courier New" w:cs="Courier New"/>
+          <w:sz w:val="20"/>
+          <w:szCs w:val="20"/>
+        </w:rPr>
+        <w:t>needsApproval: true/false</w:t>
       </w:r>
     </w:p>
     <w:p>
